--- a/doc/БД_курсова_КП-93_Долгов.docx
+++ b/doc/БД_курсова_КП-93_Долгов.docx
@@ -1758,6 +1758,16 @@
           <w:sz w:val="28"/>
           <w:szCs w:val="28"/>
         </w:rPr>
+        <w:sectPr>
+          <w:headerReference r:id="rId6" w:type="default"/>
+          <w:headerReference r:id="rId7" w:type="first"/>
+          <w:footerReference r:id="rId8" w:type="default"/>
+          <w:footerReference r:id="rId9" w:type="first"/>
+          <w:pgSz w:h="16834" w:w="11909" w:orient="portrait"/>
+          <w:pgMar w:bottom="1440" w:top="1440" w:left="1440" w:right="1440" w:header="720.0000000000001" w:footer="720.0000000000001"/>
+          <w:pgNumType w:start="1"/>
+          <w:titlePg w:val="1"/>
+        </w:sectPr>
       </w:pPr>
       <w:hyperlink w:anchor="_ip4lfyiugqj4">
         <w:r>
@@ -1780,38 +1790,7 @@
     </w:p>
     <w:p>
       <w:pPr>
-        <w:spacing w:line="240" w:lineRule="auto"/>
-        <w:rPr>
-          <w:rFonts w:ascii="Times New Roman" w:cs="Times New Roman" w:eastAsia="Times New Roman" w:hAnsi="Times New Roman"/>
-          <w:color w:val="00000a"/>
-          <w:sz w:val="28"/>
-          <w:szCs w:val="28"/>
-        </w:rPr>
-        <w:sectPr>
-          <w:headerReference r:id="rId6" w:type="default"/>
-          <w:headerReference r:id="rId7" w:type="first"/>
-          <w:footerReference r:id="rId8" w:type="default"/>
-          <w:footerReference r:id="rId9" w:type="first"/>
-          <w:pgSz w:h="16834" w:w="11909" w:orient="portrait"/>
-          <w:pgMar w:bottom="1440" w:top="1440" w:left="1440" w:right="1440" w:header="720.0000000000001" w:footer="720.0000000000001"/>
-          <w:pgNumType w:start="4"/>
-        </w:sectPr>
-      </w:pPr>
-      <w:r>
-        <w:rPr>
-          <w:rtl w:val="0"/>
-        </w:rPr>
-      </w:r>
-    </w:p>
-    <w:p>
-      <w:pPr>
-        <w:spacing w:line="240" w:lineRule="auto"/>
-        <w:rPr>
-          <w:rFonts w:ascii="Times New Roman" w:cs="Times New Roman" w:eastAsia="Times New Roman" w:hAnsi="Times New Roman"/>
-          <w:color w:val="00000a"/>
-          <w:sz w:val="28"/>
-          <w:szCs w:val="28"/>
-        </w:rPr>
+        <w:rPr/>
         <w:sectPr>
           <w:type w:val="continuous"/>
           <w:pgSz w:h="16834" w:w="11909" w:orient="portrait"/>
@@ -2054,16 +2033,11 @@
     </w:p>
     <w:p>
       <w:pPr>
-        <w:rPr>
-          <w:rFonts w:ascii="Times New Roman" w:cs="Times New Roman" w:eastAsia="Times New Roman" w:hAnsi="Times New Roman"/>
-          <w:sz w:val="28"/>
-          <w:szCs w:val="28"/>
-        </w:rPr>
+        <w:rPr/>
         <w:sectPr>
           <w:type w:val="nextPage"/>
           <w:pgSz w:h="16834" w:w="11909" w:orient="portrait"/>
           <w:pgMar w:bottom="1440" w:top="1440" w:left="1440" w:right="1440" w:header="720" w:footer="720"/>
-          <w:pgNumType w:start="1"/>
           <w:titlePg w:val="1"/>
         </w:sectPr>
       </w:pPr>
@@ -3624,12 +3598,12 @@
           <wp:inline distB="114300" distT="114300" distL="114300" distR="114300">
             <wp:extent cx="5731200" cy="2933700"/>
             <wp:effectExtent b="0" l="0" r="0" t="0"/>
-            <wp:docPr id="2" name="image2.png"/>
+            <wp:docPr id="2" name="image1.png"/>
             <a:graphic>
               <a:graphicData uri="http://schemas.openxmlformats.org/drawingml/2006/picture">
                 <pic:pic>
                   <pic:nvPicPr>
-                    <pic:cNvPr id="0" name="image2.png"/>
+                    <pic:cNvPr id="0" name="image1.png"/>
                     <pic:cNvPicPr preferRelativeResize="0"/>
                   </pic:nvPicPr>
                   <pic:blipFill>
@@ -3678,12 +3652,12 @@
           <wp:inline distB="114300" distT="114300" distL="114300" distR="114300">
             <wp:extent cx="5731200" cy="2171700"/>
             <wp:effectExtent b="0" l="0" r="0" t="0"/>
-            <wp:docPr id="4" name="image1.png"/>
+            <wp:docPr id="4" name="image3.png"/>
             <a:graphic>
               <a:graphicData uri="http://schemas.openxmlformats.org/drawingml/2006/picture">
                 <pic:pic>
                   <pic:nvPicPr>
-                    <pic:cNvPr id="0" name="image1.png"/>
+                    <pic:cNvPr id="0" name="image3.png"/>
                     <pic:cNvPicPr preferRelativeResize="0"/>
                   </pic:nvPicPr>
                   <pic:blipFill>
@@ -3847,12 +3821,12 @@
           <wp:inline distB="114300" distT="114300" distL="114300" distR="114300">
             <wp:extent cx="5731200" cy="711200"/>
             <wp:effectExtent b="0" l="0" r="0" t="0"/>
-            <wp:docPr id="7" name="image5.png"/>
+            <wp:docPr id="7" name="image4.png"/>
             <a:graphic>
               <a:graphicData uri="http://schemas.openxmlformats.org/drawingml/2006/picture">
                 <pic:pic>
                   <pic:nvPicPr>
-                    <pic:cNvPr id="0" name="image5.png"/>
+                    <pic:cNvPr id="0" name="image4.png"/>
                     <pic:cNvPicPr preferRelativeResize="0"/>
                   </pic:nvPicPr>
                   <pic:blipFill>
@@ -3920,12 +3894,12 @@
           <wp:inline distB="114300" distT="114300" distL="114300" distR="114300">
             <wp:extent cx="5731200" cy="1435100"/>
             <wp:effectExtent b="0" l="0" r="0" t="0"/>
-            <wp:docPr id="5" name="image4.png"/>
+            <wp:docPr id="5" name="image2.png"/>
             <a:graphic>
               <a:graphicData uri="http://schemas.openxmlformats.org/drawingml/2006/picture">
                 <pic:pic>
                   <pic:nvPicPr>
-                    <pic:cNvPr id="0" name="image4.png"/>
+                    <pic:cNvPr id="0" name="image2.png"/>
                     <pic:cNvPicPr preferRelativeResize="0"/>
                   </pic:nvPicPr>
                   <pic:blipFill>
@@ -4100,12 +4074,12 @@
           <wp:inline distB="114300" distT="114300" distL="114300" distR="114300">
             <wp:extent cx="5734050" cy="2833688"/>
             <wp:effectExtent b="0" l="0" r="0" t="0"/>
-            <wp:docPr id="1" name="image3.png"/>
+            <wp:docPr id="1" name="image5.png"/>
             <a:graphic>
               <a:graphicData uri="http://schemas.openxmlformats.org/drawingml/2006/picture">
                 <pic:pic>
                   <pic:nvPicPr>
-                    <pic:cNvPr id="0" name="image3.png"/>
+                    <pic:cNvPr id="0" name="image5.png"/>
                     <pic:cNvPicPr preferRelativeResize="0"/>
                   </pic:nvPicPr>
                   <pic:blipFill>
@@ -4152,13 +4126,6 @@
       <w:rPr/>
     </w:pPr>
     <w:r>
-      <w:rPr/>
-      <w:fldChar w:fldCharType="begin"/>
-      <w:instrText xml:space="preserve">PAGE</w:instrText>
-      <w:fldChar w:fldCharType="separate"/>
-      <w:fldChar w:fldCharType="end"/>
-    </w:r>
-    <w:r>
       <w:rPr>
         <w:rtl w:val="0"/>
       </w:rPr>
@@ -4172,6 +4139,7 @@
   <w:p>
     <w:pPr>
       <w:ind w:left="9025.511811023624" w:firstLine="0"/>
+      <w:jc w:val="right"/>
       <w:rPr/>
     </w:pPr>
     <w:r>
